--- a/docx/06 ready.docx
+++ b/docx/06 ready.docx
@@ -5318,7 +5318,7 @@
           <w:szCs w:val="24"/>
           <w:rtl w:val="0"/>
         </w:rPr>
-        <w:t xml:space="preserve">— Извините, — сказал Гарри. Он взял МакГонагалл за руку и мягко, но настойчиво повёл её в очередной закоулок (после всех увиливаний от доброжелателей, эта процедура стала привычной). — Пожалуйста, используйте тот приём с квиетусом.</w:t>
+        <w:t xml:space="preserve">— Извините, — сказал Гарри. Он взял МакГонагалл за руку и мягко, но настойчиво повёл её в очередной закоулок (после всех увиливаний от доброжелателей, эта процедура стала привычной). — Пожалуйста, используйте тот приём с Квиетусом.</w:t>
       </w:r>
     </w:p>
     <w:p>
